--- a/EXTERNAL STUFF/Махницкий_ДС_отчет_ПМ_07.docx
+++ b/EXTERNAL STUFF/Махницкий_ДС_отчет_ПМ_07.docx
@@ -798,16 +798,45 @@
                 <w:sz w:val="28"/>
                 <w:szCs w:val="28"/>
               </w:rPr>
-              <w:t xml:space="preserve">ПМ.01 </w:t>
+              <w:t>ПМ.0</w:t>
             </w:r>
             <w:r>
               <w:rPr>
                 <w:rFonts w:ascii="Times New Roman" w:hAnsi="Times New Roman"/>
                 <w:sz w:val="28"/>
                 <w:szCs w:val="28"/>
-              </w:rPr>
-              <w:t>Разработка модулей</w:t>
+                <w:lang w:val="en-US"/>
+              </w:rPr>
+              <w:t>7</w:t>
             </w:r>
+            <w:r>
+              <w:rPr>
+                <w:rFonts w:ascii="Times New Roman" w:hAnsi="Times New Roman"/>
+                <w:sz w:val="28"/>
+                <w:szCs w:val="28"/>
+              </w:rPr>
+              <w:t xml:space="preserve"> </w:t>
+            </w:r>
+            <w:bookmarkStart w:id="2" w:name="_Hlk167447008"/>
+            <w:proofErr w:type="spellStart"/>
+            <w:r>
+              <w:rPr>
+                <w:rFonts w:ascii="Times New Roman" w:hAnsi="Times New Roman"/>
+                <w:sz w:val="28"/>
+                <w:szCs w:val="28"/>
+              </w:rPr>
+              <w:t>С</w:t>
+            </w:r>
+            <w:bookmarkEnd w:id="2"/>
+            <w:r>
+              <w:rPr>
+                <w:rFonts w:ascii="Times New Roman" w:hAnsi="Times New Roman"/>
+                <w:sz w:val="28"/>
+                <w:szCs w:val="28"/>
+              </w:rPr>
+              <w:t>оадминистрирование</w:t>
+            </w:r>
+            <w:proofErr w:type="spellEnd"/>
           </w:p>
         </w:tc>
       </w:tr>
@@ -844,7 +873,7 @@
                 <w:szCs w:val="28"/>
               </w:rPr>
             </w:pPr>
-            <w:bookmarkStart w:id="2" w:name="_Hlk167447021"/>
+            <w:bookmarkStart w:id="3" w:name="_Hlk167447021"/>
             <w:r>
               <w:rPr>
                 <w:rFonts w:ascii="Times New Roman" w:hAnsi="Times New Roman"/>
@@ -852,12 +881,12 @@
                 <w:sz w:val="28"/>
                 <w:szCs w:val="28"/>
               </w:rPr>
-              <w:t>программного обеспечения для компьютерных систем</w:t>
+              <w:t>баз данных и серверов</w:t>
             </w:r>
           </w:p>
         </w:tc>
       </w:tr>
-      <w:bookmarkEnd w:id="2"/>
+      <w:bookmarkEnd w:id="3"/>
     </w:tbl>
     <w:p>
       <w:pPr>
@@ -2170,31 +2199,7 @@
             <w:sz w:val="28"/>
             <w:szCs w:val="28"/>
           </w:rPr>
-          <w:t>2 АНАЛИЗ БИЗНЕС-ПРОЦЕССА «ОФОРМЛЕНИЕ КОНТРАКТОВ С НОВЫМИ КЛИЕНТАМИ» В О</w:t>
-        </w:r>
-        <w:r>
-          <w:rPr>
-            <w:rStyle w:val="afd"/>
-            <w:rFonts w:ascii="Times New Roman" w:hAnsi="Times New Roman"/>
-            <w:b w:val="0"/>
-            <w:bCs w:val="0"/>
-            <w:noProof/>
-            <w:sz w:val="28"/>
-            <w:szCs w:val="28"/>
-          </w:rPr>
-          <w:t>О</w:t>
-        </w:r>
-        <w:r>
-          <w:rPr>
-            <w:rStyle w:val="afd"/>
-            <w:rFonts w:ascii="Times New Roman" w:hAnsi="Times New Roman"/>
-            <w:b w:val="0"/>
-            <w:bCs w:val="0"/>
-            <w:noProof/>
-            <w:sz w:val="28"/>
-            <w:szCs w:val="28"/>
-          </w:rPr>
-          <w:t>О «ТВИНС»</w:t>
+          <w:t>2 АНАЛИЗ БИЗНЕС-ПРОЦЕССА «ОФОРМЛЕНИЕ КОНТРАКТОВ С НОВЫМИ КЛИЕНТАМИ» В ООО «ТВИНС»</w:t>
         </w:r>
         <w:r>
           <w:rPr>
@@ -2309,31 +2314,7 @@
             <w:sz w:val="28"/>
             <w:szCs w:val="28"/>
           </w:rPr>
-          <w:t>3 РЕКОМЕНДАЦИИ ПО С</w:t>
-        </w:r>
-        <w:r>
-          <w:rPr>
-            <w:rStyle w:val="afd"/>
-            <w:rFonts w:ascii="Times New Roman" w:hAnsi="Times New Roman"/>
-            <w:b w:val="0"/>
-            <w:bCs w:val="0"/>
-            <w:noProof/>
-            <w:sz w:val="28"/>
-            <w:szCs w:val="28"/>
-          </w:rPr>
-          <w:t>О</w:t>
-        </w:r>
-        <w:r>
-          <w:rPr>
-            <w:rStyle w:val="afd"/>
-            <w:rFonts w:ascii="Times New Roman" w:hAnsi="Times New Roman"/>
-            <w:b w:val="0"/>
-            <w:bCs w:val="0"/>
-            <w:noProof/>
-            <w:sz w:val="28"/>
-            <w:szCs w:val="28"/>
-          </w:rPr>
-          <w:t>ВЕРШЕНСТВОВАНИЮ БИЗНЕС-ПРОЦЕССА «ОФОРМЛЕНИЕ КОНТРАКТОВ С НОВЫМИ КЛИЕНТАМИ» В ООО «ТВИНС»</w:t>
+          <w:t>3 РЕКОМЕНДАЦИИ ПО СОВЕРШЕНСТВОВАНИЮ БИЗНЕС-ПРОЦЕССА «ОФОРМЛЕНИЕ КОНТРАКТОВ С НОВЫМИ КЛИЕНТАМИ» В ООО «ТВИНС»</w:t>
         </w:r>
         <w:r>
           <w:rPr>
@@ -2800,16 +2781,16 @@
       <w:pPr>
         <w:pStyle w:val="aff"/>
       </w:pPr>
-      <w:bookmarkStart w:id="3" w:name="_Toc136509260"/>
-      <w:bookmarkStart w:id="4" w:name="_Toc136509322"/>
-      <w:bookmarkStart w:id="5" w:name="_Toc184218537"/>
+      <w:bookmarkStart w:id="4" w:name="_Toc136509260"/>
+      <w:bookmarkStart w:id="5" w:name="_Toc136509322"/>
+      <w:bookmarkStart w:id="6" w:name="_Toc184218537"/>
       <w:r>
         <w:lastRenderedPageBreak/>
         <w:t>ВВЕДЕНИЕ</w:t>
       </w:r>
-      <w:bookmarkEnd w:id="3"/>
       <w:bookmarkEnd w:id="4"/>
       <w:bookmarkEnd w:id="5"/>
+      <w:bookmarkEnd w:id="6"/>
     </w:p>
     <w:p>
       <w:pPr>
@@ -2835,7 +2816,7 @@
           <w:szCs w:val="28"/>
         </w:rPr>
       </w:pPr>
-      <w:bookmarkStart w:id="6" w:name="_Hlk136509089"/>
+      <w:bookmarkStart w:id="7" w:name="_Hlk136509089"/>
       <w:r>
         <w:rPr>
           <w:rFonts w:ascii="Times New Roman" w:hAnsi="Times New Roman"/>
@@ -3482,7 +3463,7 @@
         <w:t>».</w:t>
       </w:r>
     </w:p>
-    <w:bookmarkEnd w:id="6"/>
+    <w:bookmarkEnd w:id="7"/>
     <w:p>
       <w:pPr>
         <w:spacing w:after="0" w:line="360" w:lineRule="auto"/>
@@ -3741,15 +3722,15 @@
       <w:pPr>
         <w:pStyle w:val="aff"/>
       </w:pPr>
-      <w:bookmarkStart w:id="7" w:name="_Toc136509261"/>
-      <w:bookmarkStart w:id="8" w:name="_Toc136509323"/>
-      <w:bookmarkStart w:id="9" w:name="_Toc184218538"/>
+      <w:bookmarkStart w:id="8" w:name="_Toc136509261"/>
+      <w:bookmarkStart w:id="9" w:name="_Toc136509323"/>
+      <w:bookmarkStart w:id="10" w:name="_Toc184218538"/>
       <w:r>
         <w:lastRenderedPageBreak/>
         <w:t>1 </w:t>
       </w:r>
-      <w:bookmarkEnd w:id="7"/>
       <w:bookmarkEnd w:id="8"/>
+      <w:bookmarkEnd w:id="9"/>
       <w:r>
         <w:t>ТЕХНИКО-ЭКОНОМИЧЕСКАЯ ХАРАКТЕРИСТИКА ООО «</w:t>
       </w:r>
@@ -3759,7 +3740,7 @@
       <w:r>
         <w:t>»</w:t>
       </w:r>
-      <w:bookmarkEnd w:id="9"/>
+      <w:bookmarkEnd w:id="10"/>
     </w:p>
     <w:p>
       <w:pPr>
@@ -6754,15 +6735,15 @@
       <w:pPr>
         <w:pStyle w:val="aff"/>
       </w:pPr>
-      <w:bookmarkStart w:id="10" w:name="_Toc136509262"/>
-      <w:bookmarkStart w:id="11" w:name="_Toc136509324"/>
-      <w:bookmarkStart w:id="12" w:name="_Toc184218539"/>
+      <w:bookmarkStart w:id="11" w:name="_Toc136509262"/>
+      <w:bookmarkStart w:id="12" w:name="_Toc136509324"/>
+      <w:bookmarkStart w:id="13" w:name="_Toc184218539"/>
       <w:r>
         <w:lastRenderedPageBreak/>
         <w:t>2 </w:t>
       </w:r>
-      <w:bookmarkEnd w:id="10"/>
       <w:bookmarkEnd w:id="11"/>
+      <w:bookmarkEnd w:id="12"/>
       <w:r>
         <w:t>АНАЛИЗ БИЗНЕС-ПРОЦЕССА «</w:t>
       </w:r>
@@ -6793,7 +6774,7 @@
       <w:r>
         <w:t>»</w:t>
       </w:r>
-      <w:bookmarkEnd w:id="12"/>
+      <w:bookmarkEnd w:id="13"/>
     </w:p>
     <w:p>
       <w:pPr>
@@ -10079,15 +10060,15 @@
       <w:pPr>
         <w:pStyle w:val="aff"/>
       </w:pPr>
-      <w:bookmarkStart w:id="13" w:name="_Toc136509263"/>
-      <w:bookmarkStart w:id="14" w:name="_Toc136509325"/>
-      <w:bookmarkStart w:id="15" w:name="_Toc184218540"/>
+      <w:bookmarkStart w:id="14" w:name="_Toc136509263"/>
+      <w:bookmarkStart w:id="15" w:name="_Toc136509325"/>
+      <w:bookmarkStart w:id="16" w:name="_Toc184218540"/>
       <w:r>
         <w:lastRenderedPageBreak/>
         <w:t>3 </w:t>
       </w:r>
-      <w:bookmarkEnd w:id="13"/>
       <w:bookmarkEnd w:id="14"/>
+      <w:bookmarkEnd w:id="15"/>
       <w:r>
         <w:t>РЕКОМЕНДАЦИИ ПО СОВЕРШЕНСТВОВАНИЮ БИЗНЕС-ПРОЦЕССА «</w:t>
       </w:r>
@@ -10112,7 +10093,7 @@
       <w:r>
         <w:t>»</w:t>
       </w:r>
-      <w:bookmarkEnd w:id="15"/>
+      <w:bookmarkEnd w:id="16"/>
     </w:p>
     <w:p>
       <w:pPr>
@@ -10259,7 +10240,6 @@
           <w:bCs/>
           <w:sz w:val="28"/>
           <w:szCs w:val="28"/>
-          <w:lang w:val="en-US"/>
         </w:rPr>
       </w:pPr>
       <w:r>
@@ -10499,6 +10479,7 @@
       </w:pPr>
       <w:r>
         <w:rPr>
+          <w:noProof/>
           <w:lang w:val="en-US"/>
         </w:rPr>
         <w:drawing>
@@ -10870,12 +10851,12 @@
           <w:szCs w:val="22"/>
         </w:rPr>
       </w:pPr>
-      <w:bookmarkStart w:id="16" w:name="_Toc184218541"/>
+      <w:bookmarkStart w:id="17" w:name="_Toc184218541"/>
       <w:r>
         <w:lastRenderedPageBreak/>
         <w:t>ЗАКЛЮЧЕНИЕ</w:t>
       </w:r>
-      <w:bookmarkEnd w:id="16"/>
+      <w:bookmarkEnd w:id="17"/>
     </w:p>
     <w:p>
       <w:pPr>
@@ -11252,8 +11233,8 @@
         </w:rPr>
         <w:t>операций и увеличить уровень удовлетворенности клиентов.</w:t>
       </w:r>
-      <w:bookmarkStart w:id="17" w:name="_Toc136509265"/>
-      <w:bookmarkStart w:id="18" w:name="_Toc136509327"/>
+      <w:bookmarkStart w:id="18" w:name="_Toc136509265"/>
+      <w:bookmarkStart w:id="19" w:name="_Toc136509327"/>
     </w:p>
     <w:p>
       <w:pPr>
@@ -11288,17 +11269,17 @@
       <w:pPr>
         <w:pStyle w:val="aff"/>
       </w:pPr>
-      <w:bookmarkStart w:id="19" w:name="_Toc184218542"/>
+      <w:bookmarkStart w:id="20" w:name="_Toc184218542"/>
       <w:r>
         <w:lastRenderedPageBreak/>
         <w:t>СПИСОК</w:t>
       </w:r>
-      <w:bookmarkEnd w:id="17"/>
       <w:bookmarkEnd w:id="18"/>
+      <w:bookmarkEnd w:id="19"/>
       <w:r>
         <w:t xml:space="preserve"> ИСПОЛЬЗОВАННЫХ ИСТОЧНИКОВ</w:t>
       </w:r>
-      <w:bookmarkEnd w:id="19"/>
+      <w:bookmarkEnd w:id="20"/>
     </w:p>
     <w:p>
       <w:pPr>
@@ -12839,9 +12820,9 @@
           <w:lang w:eastAsia="ru-RU"/>
         </w:rPr>
       </w:pPr>
-      <w:bookmarkStart w:id="20" w:name="_Toc136731549"/>
-      <w:bookmarkStart w:id="21" w:name="_Toc137190553"/>
-      <w:bookmarkStart w:id="22" w:name="_Toc184218543"/>
+      <w:bookmarkStart w:id="21" w:name="_Toc136731549"/>
+      <w:bookmarkStart w:id="22" w:name="_Toc137190553"/>
+      <w:bookmarkStart w:id="23" w:name="_Toc184218543"/>
       <w:r>
         <w:rPr>
           <w:rFonts w:ascii="Times New Roman" w:eastAsia="Times New Roman" w:hAnsi="Times New Roman"/>
@@ -12877,9 +12858,9 @@
         <w:br/>
         <w:t>Формулы для проведения количественного анализа</w:t>
       </w:r>
-      <w:bookmarkEnd w:id="20"/>
       <w:bookmarkEnd w:id="21"/>
       <w:bookmarkEnd w:id="22"/>
+      <w:bookmarkEnd w:id="23"/>
     </w:p>
     <w:p>
       <w:pPr>
@@ -14069,7 +14050,6 @@
           <w:bCs/>
           <w:sz w:val="28"/>
           <w:szCs w:val="28"/>
-          <w:lang w:val="en-US"/>
         </w:rPr>
       </w:pPr>
     </w:p>
